--- a/History/Music.docx
+++ b/History/Music.docx
@@ -4,7 +4,7 @@
   <w:body>
     <w:p>
       <w:pPr>
-        <w:spacing w:line="480" w:lineRule="auto"/>
+        <w:spacing w:after="0" w:line="240" w:lineRule="auto"/>
         <w:rPr>
           <w:rFonts w:ascii="Times New Roman" w:hAnsi="Times New Roman" w:cs="Times New Roman"/>
           <w:sz w:val="24"/>
@@ -22,7 +22,7 @@
     </w:p>
     <w:p>
       <w:pPr>
-        <w:spacing w:line="480" w:lineRule="auto"/>
+        <w:spacing w:after="0" w:line="240" w:lineRule="auto"/>
         <w:rPr>
           <w:rFonts w:ascii="Times New Roman" w:hAnsi="Times New Roman" w:cs="Times New Roman"/>
           <w:sz w:val="24"/>
@@ -40,7 +40,7 @@
     </w:p>
     <w:p>
       <w:pPr>
-        <w:spacing w:line="480" w:lineRule="auto"/>
+        <w:spacing w:after="0" w:line="240" w:lineRule="auto"/>
         <w:rPr>
           <w:rFonts w:ascii="Times New Roman" w:hAnsi="Times New Roman" w:cs="Times New Roman"/>
           <w:sz w:val="24"/>
@@ -78,6 +78,7 @@
     <w:p>
       <w:pPr>
         <w:spacing w:line="480" w:lineRule="auto"/>
+        <w:ind w:firstLine="720"/>
         <w:rPr>
           <w:rFonts w:ascii="Times New Roman" w:hAnsi="Times New Roman" w:cs="Times New Roman"/>
           <w:sz w:val="24"/>
@@ -90,86 +91,13 @@
           <w:sz w:val="24"/>
           <w:szCs w:val="24"/>
         </w:rPr>
-        <w:t>During the Renaissance, composers started to experiment with the limits that were previously taken for granted. What are acceptable rhythms? Which harmonies can be used? What chord progressions would be most appropriate? All of the previously common-knowledge answers to these questions were being overturned. Composers could be more expressive. Secular and sacred music influenced each other and he</w:t>
-      </w:r>
-      <w:r>
-        <w:rPr>
-          <w:rFonts w:ascii="Times New Roman" w:hAnsi="Times New Roman" w:cs="Times New Roman"/>
-          <w:sz w:val="24"/>
-          <w:szCs w:val="24"/>
-        </w:rPr>
-        <w:t>lped each other evolve.</w:t>
-      </w:r>
-      <w:r>
-        <w:rPr>
-          <w:rFonts w:ascii="Times New Roman" w:hAnsi="Times New Roman" w:cs="Times New Roman"/>
-          <w:sz w:val="24"/>
-          <w:szCs w:val="24"/>
-        </w:rPr>
-        <w:t xml:space="preserve"> Some instruments that only came into existence in the Renaissance were the violin, guitar, lute, piano, and organ, as we know them today.</w:t>
-      </w:r>
-      <w:r>
-        <w:rPr>
-          <w:rFonts w:ascii="Times New Roman" w:hAnsi="Times New Roman" w:cs="Times New Roman"/>
-          <w:sz w:val="24"/>
-          <w:szCs w:val="24"/>
-        </w:rPr>
-        <w:t xml:space="preserve">  </w:t>
-      </w:r>
-      <w:r>
-        <w:rPr>
-          <w:rFonts w:ascii="Times New Roman" w:hAnsi="Times New Roman" w:cs="Times New Roman"/>
-          <w:sz w:val="24"/>
-          <w:szCs w:val="24"/>
-        </w:rPr>
-        <w:t xml:space="preserve">The Gutenberg press made sharing music on a large scale possible and practical. </w:t>
-      </w:r>
-      <w:r>
-        <w:rPr>
-          <w:rFonts w:ascii="Times New Roman" w:hAnsi="Times New Roman" w:cs="Times New Roman"/>
-          <w:sz w:val="24"/>
-          <w:szCs w:val="24"/>
-        </w:rPr>
-        <w:t>Polyphony (having multiple intertwining melody lines) became more and more intricate through the 14</w:t>
-      </w:r>
-      <w:r>
-        <w:rPr>
-          <w:rFonts w:ascii="Times New Roman" w:hAnsi="Times New Roman" w:cs="Times New Roman"/>
-          <w:sz w:val="24"/>
-          <w:szCs w:val="24"/>
-          <w:vertAlign w:val="superscript"/>
-        </w:rPr>
-        <w:t>th</w:t>
-      </w:r>
-      <w:r>
-        <w:rPr>
-          <w:rFonts w:ascii="Times New Roman" w:hAnsi="Times New Roman" w:cs="Times New Roman"/>
-          <w:sz w:val="24"/>
-          <w:szCs w:val="24"/>
-        </w:rPr>
-        <w:t xml:space="preserve"> century, whereas in the 15</w:t>
-      </w:r>
-      <w:r>
-        <w:rPr>
-          <w:rFonts w:ascii="Times New Roman" w:hAnsi="Times New Roman" w:cs="Times New Roman"/>
-          <w:sz w:val="24"/>
-          <w:szCs w:val="24"/>
-          <w:vertAlign w:val="superscript"/>
-        </w:rPr>
-        <w:t>th</w:t>
-      </w:r>
-      <w:r>
-        <w:rPr>
-          <w:rFonts w:ascii="Times New Roman" w:hAnsi="Times New Roman" w:cs="Times New Roman"/>
-          <w:sz w:val="24"/>
-          <w:szCs w:val="24"/>
-        </w:rPr>
-        <w:t xml:space="preserve"> century music tended to be more simple and smooth. Some characteristics of music from the Renaissance are modes, four or more parts with gorgeous texture, mixing strands rather than contrasting them, and focusing harmonies on flow and progression of chords.</w:t>
+        <w:t>Some people call classical music boring. Nothing could be further from the truth! Classical music is broad and diverse, with a rich history.</w:t>
       </w:r>
     </w:p>
     <w:p>
       <w:pPr>
         <w:spacing w:line="480" w:lineRule="auto"/>
+        <w:ind w:firstLine="720"/>
         <w:rPr>
           <w:rFonts w:ascii="Times New Roman" w:hAnsi="Times New Roman" w:cs="Times New Roman"/>
           <w:sz w:val="24"/>
@@ -182,284 +110,258 @@
           <w:sz w:val="24"/>
           <w:szCs w:val="24"/>
         </w:rPr>
-        <w:t xml:space="preserve">After the Renaissance came Baroque music. </w:t>
-      </w:r>
-      <w:r>
-        <w:rPr>
-          <w:rFonts w:ascii="Times New Roman" w:hAnsi="Times New Roman" w:cs="Times New Roman"/>
-          <w:sz w:val="24"/>
-          <w:szCs w:val="24"/>
-        </w:rPr>
-        <w:t>The word “baroque” is derived from “barroco”, which means misshapen pearl in Portuguese. During the Baroque period, tonality—writing a song in a specific key—became widely used. Musical ornamentation became more elaborate, and new playing techniques were developed. The opera, cantata, oratorio, concerto, and sonata were all developed during this time.</w:t>
+        <w:t>During the Renaissance</w:t>
+      </w:r>
+      <w:r>
+        <w:rPr>
+          <w:rFonts w:ascii="Times New Roman" w:hAnsi="Times New Roman" w:cs="Times New Roman"/>
+          <w:sz w:val="24"/>
+          <w:szCs w:val="24"/>
+        </w:rPr>
+        <w:t xml:space="preserve"> period (c. 1400-1600)</w:t>
+      </w:r>
+      <w:r>
+        <w:rPr>
+          <w:rFonts w:ascii="Times New Roman" w:hAnsi="Times New Roman" w:cs="Times New Roman"/>
+          <w:sz w:val="24"/>
+          <w:szCs w:val="24"/>
+        </w:rPr>
+        <w:t xml:space="preserve">, composers started to experiment with the limits </w:t>
+      </w:r>
+      <w:r>
+        <w:rPr>
+          <w:rFonts w:ascii="Times New Roman" w:hAnsi="Times New Roman" w:cs="Times New Roman"/>
+          <w:sz w:val="24"/>
+          <w:szCs w:val="24"/>
+        </w:rPr>
+        <w:t xml:space="preserve">of music </w:t>
+      </w:r>
+      <w:r>
+        <w:rPr>
+          <w:rFonts w:ascii="Times New Roman" w:hAnsi="Times New Roman" w:cs="Times New Roman"/>
+          <w:sz w:val="24"/>
+          <w:szCs w:val="24"/>
+        </w:rPr>
+        <w:t>that were previously taken for granted. What are acceptable rhythms? Which harmonies can be used? What chord progressions would be most</w:t>
+      </w:r>
+      <w:r>
+        <w:rPr>
+          <w:rFonts w:ascii="Times New Roman" w:hAnsi="Times New Roman" w:cs="Times New Roman"/>
+          <w:sz w:val="24"/>
+          <w:szCs w:val="24"/>
+        </w:rPr>
+        <w:t xml:space="preserve"> appropriate? All of the “</w:t>
+      </w:r>
+      <w:r>
+        <w:rPr>
+          <w:rFonts w:ascii="Times New Roman" w:hAnsi="Times New Roman" w:cs="Times New Roman"/>
+          <w:sz w:val="24"/>
+          <w:szCs w:val="24"/>
+        </w:rPr>
+        <w:t>common-knowledge</w:t>
+      </w:r>
+      <w:r>
+        <w:rPr>
+          <w:rFonts w:ascii="Times New Roman" w:hAnsi="Times New Roman" w:cs="Times New Roman"/>
+          <w:sz w:val="24"/>
+          <w:szCs w:val="24"/>
+        </w:rPr>
+        <w:t>”</w:t>
+      </w:r>
+      <w:r>
+        <w:rPr>
+          <w:rFonts w:ascii="Times New Roman" w:hAnsi="Times New Roman" w:cs="Times New Roman"/>
+          <w:sz w:val="24"/>
+          <w:szCs w:val="24"/>
+        </w:rPr>
+        <w:t xml:space="preserve"> answers to these questions were being overturned. Composers could be more expressive. Secular and sacred music influenced each other and he</w:t>
+      </w:r>
+      <w:r>
+        <w:rPr>
+          <w:rFonts w:ascii="Times New Roman" w:hAnsi="Times New Roman" w:cs="Times New Roman"/>
+          <w:sz w:val="24"/>
+          <w:szCs w:val="24"/>
+        </w:rPr>
+        <w:t>lped each other evolve.</w:t>
+      </w:r>
+      <w:r>
+        <w:rPr>
+          <w:rFonts w:ascii="Times New Roman" w:hAnsi="Times New Roman" w:cs="Times New Roman"/>
+          <w:sz w:val="24"/>
+          <w:szCs w:val="24"/>
+        </w:rPr>
+        <w:t xml:space="preserve"> Some instruments that came into existence</w:t>
+      </w:r>
+      <w:r>
+        <w:rPr>
+          <w:rFonts w:ascii="Times New Roman" w:hAnsi="Times New Roman" w:cs="Times New Roman"/>
+          <w:sz w:val="24"/>
+          <w:szCs w:val="24"/>
+        </w:rPr>
+        <w:t xml:space="preserve"> during</w:t>
+      </w:r>
+      <w:r>
+        <w:rPr>
+          <w:rFonts w:ascii="Times New Roman" w:hAnsi="Times New Roman" w:cs="Times New Roman"/>
+          <w:sz w:val="24"/>
+          <w:szCs w:val="24"/>
+        </w:rPr>
+        <w:t xml:space="preserve"> the Renaissance were the violin, guitar, lute, piano, and organ, as we know them today.</w:t>
+      </w:r>
+      <w:r>
+        <w:rPr>
+          <w:rFonts w:ascii="Times New Roman" w:hAnsi="Times New Roman" w:cs="Times New Roman"/>
+          <w:sz w:val="24"/>
+          <w:szCs w:val="24"/>
+        </w:rPr>
+        <w:t xml:space="preserve">  </w:t>
+      </w:r>
+      <w:r>
+        <w:rPr>
+          <w:rFonts w:ascii="Times New Roman" w:hAnsi="Times New Roman" w:cs="Times New Roman"/>
+          <w:sz w:val="24"/>
+          <w:szCs w:val="24"/>
+        </w:rPr>
+        <w:t xml:space="preserve">The Gutenberg </w:t>
+      </w:r>
+      <w:r>
+        <w:rPr>
+          <w:rFonts w:ascii="Times New Roman" w:hAnsi="Times New Roman" w:cs="Times New Roman"/>
+          <w:sz w:val="24"/>
+          <w:szCs w:val="24"/>
+        </w:rPr>
+        <w:t xml:space="preserve">printing press, invented around 1450, </w:t>
+      </w:r>
+      <w:r>
+        <w:rPr>
+          <w:rFonts w:ascii="Times New Roman" w:hAnsi="Times New Roman" w:cs="Times New Roman"/>
+          <w:sz w:val="24"/>
+          <w:szCs w:val="24"/>
+        </w:rPr>
+        <w:t xml:space="preserve">made sharing music on a large scale possible and practical. </w:t>
+      </w:r>
+      <w:r>
+        <w:rPr>
+          <w:rFonts w:ascii="Times New Roman" w:hAnsi="Times New Roman" w:cs="Times New Roman"/>
+          <w:sz w:val="24"/>
+          <w:szCs w:val="24"/>
+        </w:rPr>
+        <w:t>Polyphony (having multiple intertwining melody lines) became more and more intricate through the 14</w:t>
+      </w:r>
+      <w:r>
+        <w:rPr>
+          <w:rFonts w:ascii="Times New Roman" w:hAnsi="Times New Roman" w:cs="Times New Roman"/>
+          <w:sz w:val="24"/>
+          <w:szCs w:val="24"/>
+          <w:vertAlign w:val="superscript"/>
+        </w:rPr>
+        <w:t>th</w:t>
+      </w:r>
+      <w:r>
+        <w:rPr>
+          <w:rFonts w:ascii="Times New Roman" w:hAnsi="Times New Roman" w:cs="Times New Roman"/>
+          <w:sz w:val="24"/>
+          <w:szCs w:val="24"/>
+        </w:rPr>
+        <w:t xml:space="preserve"> century, whereas in the 15</w:t>
+      </w:r>
+      <w:r>
+        <w:rPr>
+          <w:rFonts w:ascii="Times New Roman" w:hAnsi="Times New Roman" w:cs="Times New Roman"/>
+          <w:sz w:val="24"/>
+          <w:szCs w:val="24"/>
+          <w:vertAlign w:val="superscript"/>
+        </w:rPr>
+        <w:t>th</w:t>
+      </w:r>
+      <w:r>
+        <w:rPr>
+          <w:rFonts w:ascii="Times New Roman" w:hAnsi="Times New Roman" w:cs="Times New Roman"/>
+          <w:sz w:val="24"/>
+          <w:szCs w:val="24"/>
+        </w:rPr>
+        <w:t xml:space="preserve"> century music tended to be more simple and smooth. Some characteristics of music from the Renaissance are modes, four or more parts with gorgeous texture, mixing strands rather than contrasting them, and focusing harmonies on flow and progression of chords.</w:t>
       </w:r>
     </w:p>
     <w:p>
       <w:pPr>
         <w:spacing w:line="480" w:lineRule="auto"/>
+        <w:ind w:firstLine="720"/>
         <w:rPr>
           <w:rFonts w:ascii="Times New Roman" w:hAnsi="Times New Roman" w:cs="Times New Roman"/>
           <w:sz w:val="24"/>
           <w:szCs w:val="24"/>
         </w:rPr>
       </w:pPr>
-      <w:bookmarkStart w:id="0" w:name="_GoBack"/>
-      <w:bookmarkEnd w:id="0"/>
-      <w:r>
-        <w:rPr>
-          <w:rFonts w:ascii="Times New Roman" w:hAnsi="Times New Roman" w:cs="Times New Roman"/>
-          <w:sz w:val="24"/>
-          <w:szCs w:val="24"/>
-        </w:rPr>
-        <w:lastRenderedPageBreak/>
-        <w:t>Antonio Vivaldi was an Italian Baroque composer</w:t>
-      </w:r>
-      <w:r>
-        <w:rPr>
-          <w:rFonts w:ascii="Times New Roman" w:hAnsi="Times New Roman" w:cs="Times New Roman"/>
-          <w:sz w:val="24"/>
-          <w:szCs w:val="24"/>
-        </w:rPr>
-        <w:t xml:space="preserve">, </w:t>
-      </w:r>
-      <w:r>
-        <w:rPr>
-          <w:rFonts w:ascii="Times New Roman" w:hAnsi="Times New Roman" w:cs="Times New Roman"/>
-          <w:sz w:val="24"/>
-          <w:szCs w:val="24"/>
-        </w:rPr>
-        <w:t xml:space="preserve">today </w:t>
-      </w:r>
-      <w:r>
-        <w:rPr>
-          <w:rFonts w:ascii="Times New Roman" w:hAnsi="Times New Roman" w:cs="Times New Roman"/>
-          <w:sz w:val="24"/>
-          <w:szCs w:val="24"/>
-        </w:rPr>
-        <w:t>widely considered one of the greatest Baroque composers.</w:t>
-      </w:r>
-      <w:r>
-        <w:rPr>
-          <w:rFonts w:ascii="Times New Roman" w:hAnsi="Times New Roman" w:cs="Times New Roman"/>
-          <w:sz w:val="24"/>
-          <w:szCs w:val="24"/>
-        </w:rPr>
-        <w:t xml:space="preserve"> </w:t>
-      </w:r>
-      <w:r>
-        <w:rPr>
-          <w:rFonts w:ascii="Times New Roman" w:hAnsi="Times New Roman" w:cs="Times New Roman"/>
-          <w:sz w:val="24"/>
-          <w:szCs w:val="24"/>
-        </w:rPr>
-        <w:t>Born in 1678 in Venice, he learned how to play violin from his father. He</w:t>
-      </w:r>
-      <w:r>
-        <w:rPr>
-          <w:rFonts w:ascii="Times New Roman" w:hAnsi="Times New Roman" w:cs="Times New Roman"/>
-          <w:sz w:val="24"/>
-          <w:szCs w:val="24"/>
-        </w:rPr>
-        <w:t xml:space="preserve"> was composing music by the age of 13, and went to work at an orphanage at 24 as the </w:t>
-      </w:r>
-      <w:r>
-        <w:rPr>
-          <w:rFonts w:ascii="Times New Roman" w:hAnsi="Times New Roman" w:cs="Times New Roman"/>
-          <w:i/>
-          <w:sz w:val="24"/>
-          <w:szCs w:val="24"/>
-        </w:rPr>
-        <w:t>maestro di violino</w:t>
-      </w:r>
-      <w:r>
-        <w:rPr>
-          <w:rFonts w:ascii="Times New Roman" w:hAnsi="Times New Roman" w:cs="Times New Roman"/>
-          <w:sz w:val="24"/>
-          <w:szCs w:val="24"/>
-        </w:rPr>
-        <w:t xml:space="preserve">, or “master of violin”. He was promoted to teacher of </w:t>
-      </w:r>
-      <w:r>
-        <w:rPr>
-          <w:rFonts w:ascii="Times New Roman" w:hAnsi="Times New Roman" w:cs="Times New Roman"/>
-          <w:i/>
-          <w:sz w:val="24"/>
-          <w:szCs w:val="24"/>
-        </w:rPr>
-        <w:t>viola all’inglese</w:t>
-      </w:r>
-      <w:r>
-        <w:rPr>
-          <w:rFonts w:ascii="Times New Roman" w:hAnsi="Times New Roman" w:cs="Times New Roman"/>
-          <w:sz w:val="24"/>
-          <w:szCs w:val="24"/>
-        </w:rPr>
-        <w:t xml:space="preserve">, a type of viol, then to </w:t>
-      </w:r>
-      <w:r>
-        <w:rPr>
-          <w:rFonts w:ascii="Times New Roman" w:hAnsi="Times New Roman" w:cs="Times New Roman"/>
-          <w:i/>
-          <w:sz w:val="24"/>
-          <w:szCs w:val="24"/>
-        </w:rPr>
-        <w:t>maestro di coro</w:t>
-      </w:r>
-      <w:r>
-        <w:rPr>
-          <w:rFonts w:ascii="Times New Roman" w:hAnsi="Times New Roman" w:cs="Times New Roman"/>
-          <w:sz w:val="24"/>
-          <w:szCs w:val="24"/>
-        </w:rPr>
-        <w:t xml:space="preserve"> (master of choir). The school’s board of directors didn’t much like Vivaldi, and at the yearly vote to keep him in 1709 voted against him 7 to 6. A year later he was </w:t>
-      </w:r>
-      <w:r>
-        <w:rPr>
-          <w:rFonts w:ascii="Times New Roman" w:hAnsi="Times New Roman" w:cs="Times New Roman"/>
-          <w:sz w:val="24"/>
-          <w:szCs w:val="24"/>
-        </w:rPr>
-        <w:t xml:space="preserve">unanimously re-hired and was promoted again to </w:t>
-      </w:r>
-      <w:r>
-        <w:rPr>
-          <w:rFonts w:ascii="Times New Roman" w:hAnsi="Times New Roman" w:cs="Times New Roman"/>
-          <w:i/>
-          <w:sz w:val="24"/>
-          <w:szCs w:val="24"/>
-        </w:rPr>
-        <w:t>maestro de’ concerti</w:t>
-      </w:r>
-      <w:r>
-        <w:rPr>
-          <w:rFonts w:ascii="Times New Roman" w:hAnsi="Times New Roman" w:cs="Times New Roman"/>
-          <w:sz w:val="24"/>
-          <w:szCs w:val="24"/>
-        </w:rPr>
-        <w:t xml:space="preserve"> (music director) in 1716.</w:t>
-      </w:r>
-      <w:r>
-        <w:rPr>
-          <w:rFonts w:ascii="Times New Roman" w:hAnsi="Times New Roman" w:cs="Times New Roman"/>
-          <w:sz w:val="24"/>
-          <w:szCs w:val="24"/>
-        </w:rPr>
-        <w:t xml:space="preserve"> He wrote many operas and oratios</w:t>
-      </w:r>
-      <w:r>
-        <w:rPr>
-          <w:rFonts w:ascii="Times New Roman" w:hAnsi="Times New Roman" w:cs="Times New Roman"/>
-          <w:sz w:val="24"/>
-          <w:szCs w:val="24"/>
-        </w:rPr>
-        <w:t xml:space="preserve"> </w:t>
-      </w:r>
-      <w:r>
-        <w:rPr>
-          <w:rFonts w:ascii="Times New Roman" w:hAnsi="Times New Roman" w:cs="Times New Roman"/>
-          <w:sz w:val="24"/>
-          <w:szCs w:val="24"/>
-        </w:rPr>
-        <w:t>throughout his life, but</w:t>
-      </w:r>
-      <w:r>
-        <w:rPr>
-          <w:rFonts w:ascii="Times New Roman" w:hAnsi="Times New Roman" w:cs="Times New Roman"/>
-          <w:sz w:val="24"/>
-          <w:szCs w:val="24"/>
-        </w:rPr>
-        <w:t xml:space="preserve"> ironically the work he’</w:t>
-      </w:r>
-      <w:r>
-        <w:rPr>
-          <w:rFonts w:ascii="Times New Roman" w:hAnsi="Times New Roman" w:cs="Times New Roman"/>
-          <w:sz w:val="24"/>
-          <w:szCs w:val="24"/>
-        </w:rPr>
-        <w:t>s most famous for is neither; rather, it’s a set of four violin concertos called The Four Seasons.</w:t>
-      </w:r>
-      <w:r>
-        <w:rPr>
-          <w:rFonts w:ascii="Times New Roman" w:hAnsi="Times New Roman" w:cs="Times New Roman"/>
-          <w:sz w:val="24"/>
-          <w:szCs w:val="24"/>
-        </w:rPr>
-        <w:t xml:space="preserve"> </w:t>
-      </w:r>
-    </w:p>
-    <w:p>
-      <w:pPr>
-        <w:tabs>
-          <w:tab w:val="left" w:pos="7665"/>
-        </w:tabs>
-        <w:spacing w:line="480" w:lineRule="auto"/>
-        <w:rPr>
-          <w:rFonts w:ascii="Times New Roman" w:hAnsi="Times New Roman" w:cs="Times New Roman"/>
-          <w:sz w:val="24"/>
-          <w:szCs w:val="24"/>
-        </w:rPr>
-      </w:pPr>
-      <w:r>
-        <w:rPr>
-          <w:rFonts w:ascii="Times New Roman" w:hAnsi="Times New Roman" w:cs="Times New Roman"/>
-          <w:sz w:val="24"/>
-          <w:szCs w:val="24"/>
-        </w:rPr>
-        <w:t xml:space="preserve">Another </w:t>
-      </w:r>
-      <w:r>
-        <w:rPr>
-          <w:rFonts w:ascii="Times New Roman" w:hAnsi="Times New Roman" w:cs="Times New Roman"/>
-          <w:sz w:val="24"/>
-          <w:szCs w:val="24"/>
-        </w:rPr>
-        <w:t>famous Baroque composer was the German Johannes Brahms.</w:t>
-      </w:r>
-      <w:r>
-        <w:rPr>
-          <w:rFonts w:ascii="Times New Roman" w:hAnsi="Times New Roman" w:cs="Times New Roman"/>
-          <w:sz w:val="24"/>
-          <w:szCs w:val="24"/>
-        </w:rPr>
-        <w:t xml:space="preserve"> He spent much of his life from May of 1833 to April of 1897 in Vienna, Austria. He, Bach, and Beethoven are sometimes referred to as the “3 </w:t>
-      </w:r>
-      <w:proofErr w:type="spellStart"/>
-      <w:r>
-        <w:rPr>
-          <w:rFonts w:ascii="Times New Roman" w:hAnsi="Times New Roman" w:cs="Times New Roman"/>
-          <w:sz w:val="24"/>
-          <w:szCs w:val="24"/>
-        </w:rPr>
-        <w:t>Bs</w:t>
-      </w:r>
-      <w:proofErr w:type="spellEnd"/>
-      <w:r>
-        <w:rPr>
-          <w:rFonts w:ascii="Times New Roman" w:hAnsi="Times New Roman" w:cs="Times New Roman"/>
-          <w:sz w:val="24"/>
-          <w:szCs w:val="24"/>
-        </w:rPr>
-        <w:t xml:space="preserve">”, due to his popularity and talent. Brahms composed for piano, chamber ensembles, symphonies, and voice and chorus, but not opera. He was also a gifted pianist and would often premier his own works. </w:t>
-      </w:r>
-      <w:r>
-        <w:rPr>
-          <w:rFonts w:ascii="Times New Roman" w:hAnsi="Times New Roman" w:cs="Times New Roman"/>
-          <w:sz w:val="24"/>
-          <w:szCs w:val="24"/>
-        </w:rPr>
-        <w:t xml:space="preserve">He was very close with Robert and Clara Schumann, </w:t>
-      </w:r>
-      <w:r>
-        <w:rPr>
-          <w:rFonts w:ascii="Times New Roman" w:hAnsi="Times New Roman" w:cs="Times New Roman"/>
-          <w:sz w:val="24"/>
-          <w:szCs w:val="24"/>
-        </w:rPr>
-        <w:t>two famous Romantic composers.</w:t>
+      <w:r>
+        <w:rPr>
+          <w:rFonts w:ascii="Times New Roman" w:hAnsi="Times New Roman" w:cs="Times New Roman"/>
+          <w:sz w:val="24"/>
+          <w:szCs w:val="24"/>
+        </w:rPr>
+        <w:t>After the Renaissance came Baroque music</w:t>
+      </w:r>
+      <w:r>
+        <w:rPr>
+          <w:rFonts w:ascii="Times New Roman" w:hAnsi="Times New Roman" w:cs="Times New Roman"/>
+          <w:sz w:val="24"/>
+          <w:szCs w:val="24"/>
+        </w:rPr>
+        <w:t xml:space="preserve"> (1600-1760)</w:t>
+      </w:r>
+      <w:r>
+        <w:rPr>
+          <w:rFonts w:ascii="Times New Roman" w:hAnsi="Times New Roman" w:cs="Times New Roman"/>
+          <w:sz w:val="24"/>
+          <w:szCs w:val="24"/>
+        </w:rPr>
+        <w:t xml:space="preserve">. </w:t>
+      </w:r>
+      <w:r>
+        <w:rPr>
+          <w:rFonts w:ascii="Times New Roman" w:hAnsi="Times New Roman" w:cs="Times New Roman"/>
+          <w:sz w:val="24"/>
+          <w:szCs w:val="24"/>
+        </w:rPr>
+        <w:t xml:space="preserve">The word “baroque” is derived from “barroco”, which means </w:t>
+      </w:r>
+      <w:r>
+        <w:rPr>
+          <w:rFonts w:ascii="Times New Roman" w:hAnsi="Times New Roman" w:cs="Times New Roman"/>
+          <w:sz w:val="24"/>
+          <w:szCs w:val="24"/>
+        </w:rPr>
+        <w:t>“</w:t>
+      </w:r>
+      <w:r>
+        <w:rPr>
+          <w:rFonts w:ascii="Times New Roman" w:hAnsi="Times New Roman" w:cs="Times New Roman"/>
+          <w:sz w:val="24"/>
+          <w:szCs w:val="24"/>
+        </w:rPr>
+        <w:t>misshapen pearl</w:t>
+      </w:r>
+      <w:r>
+        <w:rPr>
+          <w:rFonts w:ascii="Times New Roman" w:hAnsi="Times New Roman" w:cs="Times New Roman"/>
+          <w:sz w:val="24"/>
+          <w:szCs w:val="24"/>
+        </w:rPr>
+        <w:t>”</w:t>
+      </w:r>
+      <w:r>
+        <w:rPr>
+          <w:rFonts w:ascii="Times New Roman" w:hAnsi="Times New Roman" w:cs="Times New Roman"/>
+          <w:sz w:val="24"/>
+          <w:szCs w:val="24"/>
+        </w:rPr>
+        <w:t xml:space="preserve"> in Portuguese. During the Baroque period, tonality—writing a song in a specific key—became widely used. Musical ornamentation became more elaborate, and new playing techniques were developed. The opera, cantata, oratorio, concerto, and sonata were all developed during this time.</w:t>
       </w:r>
     </w:p>
     <w:p>
       <w:pPr>
         <w:spacing w:line="480" w:lineRule="auto"/>
+        <w:ind w:firstLine="720"/>
         <w:rPr>
           <w:rFonts w:ascii="Times New Roman" w:hAnsi="Times New Roman" w:cs="Times New Roman"/>
           <w:sz w:val="24"/>
@@ -472,28 +374,266 @@
           <w:sz w:val="24"/>
           <w:szCs w:val="24"/>
         </w:rPr>
-        <w:t>The next</w:t>
-      </w:r>
-      <w:r>
-        <w:rPr>
-          <w:rFonts w:ascii="Times New Roman" w:hAnsi="Times New Roman" w:cs="Times New Roman"/>
-          <w:sz w:val="24"/>
-          <w:szCs w:val="24"/>
-        </w:rPr>
-        <w:t xml:space="preserve"> period of music was the Classical period.</w:t>
-      </w:r>
-      <w:r>
-        <w:rPr>
-          <w:rFonts w:ascii="Times New Roman" w:hAnsi="Times New Roman" w:cs="Times New Roman"/>
-          <w:sz w:val="24"/>
-          <w:szCs w:val="24"/>
-        </w:rPr>
-        <w:t xml:space="preserve"> Some characteristics of music during this period were ___. Some new instruments developed during this period were ___. </w:t>
+        <w:lastRenderedPageBreak/>
+        <w:t>Antonio Vivaldi was an Italian composer</w:t>
+      </w:r>
+      <w:r>
+        <w:rPr>
+          <w:rFonts w:ascii="Times New Roman" w:hAnsi="Times New Roman" w:cs="Times New Roman"/>
+          <w:sz w:val="24"/>
+          <w:szCs w:val="24"/>
+        </w:rPr>
+        <w:t xml:space="preserve"> of the Baroque period</w:t>
+      </w:r>
+      <w:r>
+        <w:rPr>
+          <w:rFonts w:ascii="Times New Roman" w:hAnsi="Times New Roman" w:cs="Times New Roman"/>
+          <w:sz w:val="24"/>
+          <w:szCs w:val="24"/>
+        </w:rPr>
+        <w:t xml:space="preserve">, </w:t>
+      </w:r>
+      <w:r>
+        <w:rPr>
+          <w:rFonts w:ascii="Times New Roman" w:hAnsi="Times New Roman" w:cs="Times New Roman"/>
+          <w:sz w:val="24"/>
+          <w:szCs w:val="24"/>
+        </w:rPr>
+        <w:t xml:space="preserve">today </w:t>
+      </w:r>
+      <w:r>
+        <w:rPr>
+          <w:rFonts w:ascii="Times New Roman" w:hAnsi="Times New Roman" w:cs="Times New Roman"/>
+          <w:sz w:val="24"/>
+          <w:szCs w:val="24"/>
+        </w:rPr>
+        <w:t>widely considered one of the greatest Baroque composers.</w:t>
+      </w:r>
+      <w:r>
+        <w:rPr>
+          <w:rFonts w:ascii="Times New Roman" w:hAnsi="Times New Roman" w:cs="Times New Roman"/>
+          <w:sz w:val="24"/>
+          <w:szCs w:val="24"/>
+        </w:rPr>
+        <w:t xml:space="preserve"> </w:t>
+      </w:r>
+      <w:r>
+        <w:rPr>
+          <w:rFonts w:ascii="Times New Roman" w:hAnsi="Times New Roman" w:cs="Times New Roman"/>
+          <w:sz w:val="24"/>
+          <w:szCs w:val="24"/>
+        </w:rPr>
+        <w:t>Born in 1678 in Venice,</w:t>
+      </w:r>
+      <w:r>
+        <w:rPr>
+          <w:rFonts w:ascii="Times New Roman" w:hAnsi="Times New Roman" w:cs="Times New Roman"/>
+          <w:sz w:val="24"/>
+          <w:szCs w:val="24"/>
+        </w:rPr>
+        <w:t xml:space="preserve"> Vivaldi</w:t>
+      </w:r>
+      <w:r>
+        <w:rPr>
+          <w:rFonts w:ascii="Times New Roman" w:hAnsi="Times New Roman" w:cs="Times New Roman"/>
+          <w:sz w:val="24"/>
+          <w:szCs w:val="24"/>
+        </w:rPr>
+        <w:t xml:space="preserve"> learned how to play violin from his father. He</w:t>
+      </w:r>
+      <w:r>
+        <w:rPr>
+          <w:rFonts w:ascii="Times New Roman" w:hAnsi="Times New Roman" w:cs="Times New Roman"/>
+          <w:sz w:val="24"/>
+          <w:szCs w:val="24"/>
+        </w:rPr>
+        <w:t xml:space="preserve"> was composing music by the age of 13, and went to work at an orphanage at </w:t>
+      </w:r>
+      <w:r>
+        <w:rPr>
+          <w:rFonts w:ascii="Times New Roman" w:hAnsi="Times New Roman" w:cs="Times New Roman"/>
+          <w:sz w:val="24"/>
+          <w:szCs w:val="24"/>
+        </w:rPr>
+        <w:t xml:space="preserve">age </w:t>
+      </w:r>
+      <w:r>
+        <w:rPr>
+          <w:rFonts w:ascii="Times New Roman" w:hAnsi="Times New Roman" w:cs="Times New Roman"/>
+          <w:sz w:val="24"/>
+          <w:szCs w:val="24"/>
+        </w:rPr>
+        <w:t xml:space="preserve">24 as the </w:t>
+      </w:r>
+      <w:r>
+        <w:rPr>
+          <w:rFonts w:ascii="Times New Roman" w:hAnsi="Times New Roman" w:cs="Times New Roman"/>
+          <w:i/>
+          <w:sz w:val="24"/>
+          <w:szCs w:val="24"/>
+        </w:rPr>
+        <w:t>maestro di violino</w:t>
+      </w:r>
+      <w:r>
+        <w:rPr>
+          <w:rFonts w:ascii="Times New Roman" w:hAnsi="Times New Roman" w:cs="Times New Roman"/>
+          <w:sz w:val="24"/>
+          <w:szCs w:val="24"/>
+        </w:rPr>
+        <w:t xml:space="preserve">, or “master of violin”. He was promoted to teacher of </w:t>
+      </w:r>
+      <w:r>
+        <w:rPr>
+          <w:rFonts w:ascii="Times New Roman" w:hAnsi="Times New Roman" w:cs="Times New Roman"/>
+          <w:i/>
+          <w:sz w:val="24"/>
+          <w:szCs w:val="24"/>
+        </w:rPr>
+        <w:t>viola all’inglese</w:t>
+      </w:r>
+      <w:r>
+        <w:rPr>
+          <w:rFonts w:ascii="Times New Roman" w:hAnsi="Times New Roman" w:cs="Times New Roman"/>
+          <w:sz w:val="24"/>
+          <w:szCs w:val="24"/>
+        </w:rPr>
+        <w:t xml:space="preserve">, a type of viol, then to </w:t>
+      </w:r>
+      <w:r>
+        <w:rPr>
+          <w:rFonts w:ascii="Times New Roman" w:hAnsi="Times New Roman" w:cs="Times New Roman"/>
+          <w:i/>
+          <w:sz w:val="24"/>
+          <w:szCs w:val="24"/>
+        </w:rPr>
+        <w:t>maestro di coro</w:t>
+      </w:r>
+      <w:r>
+        <w:rPr>
+          <w:rFonts w:ascii="Times New Roman" w:hAnsi="Times New Roman" w:cs="Times New Roman"/>
+          <w:sz w:val="24"/>
+          <w:szCs w:val="24"/>
+        </w:rPr>
+        <w:t xml:space="preserve"> (master of choir)</w:t>
+      </w:r>
+      <w:r>
+        <w:rPr>
+          <w:rFonts w:ascii="Times New Roman" w:hAnsi="Times New Roman" w:cs="Times New Roman"/>
+          <w:sz w:val="24"/>
+          <w:szCs w:val="24"/>
+        </w:rPr>
+        <w:t xml:space="preserve">, and </w:t>
+      </w:r>
+      <w:r>
+        <w:rPr>
+          <w:rFonts w:ascii="Times New Roman" w:hAnsi="Times New Roman" w:cs="Times New Roman"/>
+          <w:sz w:val="24"/>
+          <w:szCs w:val="24"/>
+        </w:rPr>
+        <w:t xml:space="preserve">again to </w:t>
+      </w:r>
+      <w:r>
+        <w:rPr>
+          <w:rFonts w:ascii="Times New Roman" w:hAnsi="Times New Roman" w:cs="Times New Roman"/>
+          <w:i/>
+          <w:sz w:val="24"/>
+          <w:szCs w:val="24"/>
+        </w:rPr>
+        <w:t>maestro de’ concerti</w:t>
+      </w:r>
+      <w:r>
+        <w:rPr>
+          <w:rFonts w:ascii="Times New Roman" w:hAnsi="Times New Roman" w:cs="Times New Roman"/>
+          <w:sz w:val="24"/>
+          <w:szCs w:val="24"/>
+        </w:rPr>
+        <w:t xml:space="preserve"> (music director) in 1716.</w:t>
+      </w:r>
+      <w:r>
+        <w:rPr>
+          <w:rFonts w:ascii="Times New Roman" w:hAnsi="Times New Roman" w:cs="Times New Roman"/>
+          <w:sz w:val="24"/>
+          <w:szCs w:val="24"/>
+        </w:rPr>
+        <w:t xml:space="preserve"> He wrote many operas and oratios</w:t>
+      </w:r>
+      <w:r>
+        <w:rPr>
+          <w:rFonts w:ascii="Times New Roman" w:hAnsi="Times New Roman" w:cs="Times New Roman"/>
+          <w:sz w:val="24"/>
+          <w:szCs w:val="24"/>
+        </w:rPr>
+        <w:t xml:space="preserve"> </w:t>
+      </w:r>
+      <w:r>
+        <w:rPr>
+          <w:rFonts w:ascii="Times New Roman" w:hAnsi="Times New Roman" w:cs="Times New Roman"/>
+          <w:sz w:val="24"/>
+          <w:szCs w:val="24"/>
+        </w:rPr>
+        <w:t>throughout his life, but</w:t>
+      </w:r>
+      <w:r>
+        <w:rPr>
+          <w:rFonts w:ascii="Times New Roman" w:hAnsi="Times New Roman" w:cs="Times New Roman"/>
+          <w:sz w:val="24"/>
+          <w:szCs w:val="24"/>
+        </w:rPr>
+        <w:t xml:space="preserve"> ironically the work he’</w:t>
+      </w:r>
+      <w:r>
+        <w:rPr>
+          <w:rFonts w:ascii="Times New Roman" w:hAnsi="Times New Roman" w:cs="Times New Roman"/>
+          <w:sz w:val="24"/>
+          <w:szCs w:val="24"/>
+        </w:rPr>
+        <w:t xml:space="preserve">s most famous for is neither; rather, it’s a set of four violin concertos called </w:t>
+      </w:r>
+      <w:r>
+        <w:rPr>
+          <w:rFonts w:ascii="Times New Roman" w:hAnsi="Times New Roman" w:cs="Times New Roman"/>
+          <w:sz w:val="24"/>
+          <w:szCs w:val="24"/>
+        </w:rPr>
+        <w:t>“</w:t>
+      </w:r>
+      <w:r>
+        <w:rPr>
+          <w:rFonts w:ascii="Times New Roman" w:hAnsi="Times New Roman" w:cs="Times New Roman"/>
+          <w:sz w:val="24"/>
+          <w:szCs w:val="24"/>
+        </w:rPr>
+        <w:t>The Four Seasons</w:t>
+      </w:r>
+      <w:r>
+        <w:rPr>
+          <w:rFonts w:ascii="Times New Roman" w:hAnsi="Times New Roman" w:cs="Times New Roman"/>
+          <w:sz w:val="24"/>
+          <w:szCs w:val="24"/>
+        </w:rPr>
+        <w:t>”</w:t>
+      </w:r>
+      <w:r>
+        <w:rPr>
+          <w:rFonts w:ascii="Times New Roman" w:hAnsi="Times New Roman" w:cs="Times New Roman"/>
+          <w:sz w:val="24"/>
+          <w:szCs w:val="24"/>
+        </w:rPr>
+        <w:t>.</w:t>
+      </w:r>
+      <w:r>
+        <w:rPr>
+          <w:rFonts w:ascii="Times New Roman" w:hAnsi="Times New Roman" w:cs="Times New Roman"/>
+          <w:sz w:val="24"/>
+          <w:szCs w:val="24"/>
+        </w:rPr>
+        <w:t xml:space="preserve"> </w:t>
       </w:r>
     </w:p>
     <w:p>
       <w:pPr>
         <w:spacing w:line="480" w:lineRule="auto"/>
+        <w:ind w:firstLine="720"/>
         <w:rPr>
           <w:rFonts w:ascii="Times New Roman" w:hAnsi="Times New Roman" w:cs="Times New Roman"/>
           <w:sz w:val="24"/>
@@ -506,20 +646,21 @@
           <w:sz w:val="24"/>
           <w:szCs w:val="24"/>
         </w:rPr>
-        <w:t>One well-known Classical composer is Wolfgang Amadeus Mozart.</w:t>
-      </w:r>
-      <w:r>
-        <w:rPr>
-          <w:rFonts w:ascii="Times New Roman" w:hAnsi="Times New Roman" w:cs="Times New Roman"/>
-          <w:sz w:val="24"/>
-          <w:szCs w:val="24"/>
-        </w:rPr>
-        <w:t xml:space="preserve"> Born in ___, he’s best known for ___. </w:t>
+        <w:t xml:space="preserve">Another </w:t>
+      </w:r>
+      <w:r>
+        <w:rPr>
+          <w:rFonts w:ascii="Times New Roman" w:hAnsi="Times New Roman" w:cs="Times New Roman"/>
+          <w:sz w:val="24"/>
+          <w:szCs w:val="24"/>
+        </w:rPr>
+        <w:t>famous Baroque composer was the German Johannes Brahms (1833–1897). He spent much of his life in Vienna, Austria. Brahms, Bach, and Beethoven are sometimes referred to as the “3 Bs”, due to their popularity and talent. Brahms composed for piano, chamber ensembles, symphonies, and voice and chorus, but not opera. He was also a gifted pianist and would often premier his own works. He was very close with Robert and Clara Schumann, two famous Romantic composers.</w:t>
       </w:r>
     </w:p>
     <w:p>
       <w:pPr>
         <w:spacing w:line="480" w:lineRule="auto"/>
+        <w:ind w:firstLine="720"/>
         <w:rPr>
           <w:rFonts w:ascii="Times New Roman" w:hAnsi="Times New Roman" w:cs="Times New Roman"/>
           <w:sz w:val="24"/>
@@ -532,20 +673,109 @@
           <w:sz w:val="24"/>
           <w:szCs w:val="24"/>
         </w:rPr>
-        <w:t>Another of the most famous composers from this</w:t>
-      </w:r>
-      <w:r>
-        <w:rPr>
-          <w:rFonts w:ascii="Times New Roman" w:hAnsi="Times New Roman" w:cs="Times New Roman"/>
-          <w:sz w:val="24"/>
-          <w:szCs w:val="24"/>
-        </w:rPr>
-        <w:t xml:space="preserve"> period is Ludwig van Beethoven, who lived from ___ to ___. Out of the enormous collection of music he composed, some of the most well-known are ___, ___, and ___.</w:t>
+        <w:t>The next</w:t>
+      </w:r>
+      <w:r>
+        <w:rPr>
+          <w:rFonts w:ascii="Times New Roman" w:hAnsi="Times New Roman" w:cs="Times New Roman"/>
+          <w:sz w:val="24"/>
+          <w:szCs w:val="24"/>
+        </w:rPr>
+        <w:t xml:space="preserve"> period of music was the Classical period</w:t>
+      </w:r>
+      <w:r>
+        <w:rPr>
+          <w:rFonts w:ascii="Times New Roman" w:hAnsi="Times New Roman" w:cs="Times New Roman"/>
+          <w:sz w:val="24"/>
+          <w:szCs w:val="24"/>
+        </w:rPr>
+        <w:t>, from 1730 to 1820</w:t>
+      </w:r>
+      <w:r>
+        <w:rPr>
+          <w:rFonts w:ascii="Times New Roman" w:hAnsi="Times New Roman" w:cs="Times New Roman"/>
+          <w:sz w:val="24"/>
+          <w:szCs w:val="24"/>
+        </w:rPr>
+        <w:t>.</w:t>
+      </w:r>
+      <w:r>
+        <w:rPr>
+          <w:rFonts w:ascii="Times New Roman" w:hAnsi="Times New Roman" w:cs="Times New Roman"/>
+          <w:sz w:val="24"/>
+          <w:szCs w:val="24"/>
+        </w:rPr>
+        <w:t xml:space="preserve"> During this period, music became lighter and clearer than Baroque music, in addition to being simpler.</w:t>
+      </w:r>
+      <w:r>
+        <w:rPr>
+          <w:rFonts w:ascii="Times New Roman" w:hAnsi="Times New Roman" w:cs="Times New Roman"/>
+          <w:sz w:val="24"/>
+          <w:szCs w:val="24"/>
+        </w:rPr>
+        <w:t xml:space="preserve"> Changes in key, melody, mood, timbre, and many other attributes became more common within a piece.</w:t>
+      </w:r>
+      <w:r>
+        <w:rPr>
+          <w:rFonts w:ascii="Times New Roman" w:hAnsi="Times New Roman" w:cs="Times New Roman"/>
+          <w:sz w:val="24"/>
+          <w:szCs w:val="24"/>
+        </w:rPr>
+        <w:t xml:space="preserve"> </w:t>
+      </w:r>
+      <w:r>
+        <w:rPr>
+          <w:rFonts w:ascii="Times New Roman" w:hAnsi="Times New Roman" w:cs="Times New Roman"/>
+          <w:sz w:val="24"/>
+          <w:szCs w:val="24"/>
+        </w:rPr>
+        <w:t xml:space="preserve">The wide variety of stringed instruments of the Baroque period consolidated into four </w:t>
+      </w:r>
+      <w:r>
+        <w:rPr>
+          <w:rFonts w:ascii="Times New Roman" w:hAnsi="Times New Roman" w:cs="Times New Roman"/>
+          <w:sz w:val="24"/>
+          <w:szCs w:val="24"/>
+        </w:rPr>
+        <w:t xml:space="preserve">prominent </w:t>
+      </w:r>
+      <w:r>
+        <w:rPr>
+          <w:rFonts w:ascii="Times New Roman" w:hAnsi="Times New Roman" w:cs="Times New Roman"/>
+          <w:sz w:val="24"/>
+          <w:szCs w:val="24"/>
+        </w:rPr>
+        <w:t>instruments</w:t>
+      </w:r>
+      <w:r>
+        <w:rPr>
+          <w:rFonts w:ascii="Times New Roman" w:hAnsi="Times New Roman" w:cs="Times New Roman"/>
+          <w:sz w:val="24"/>
+          <w:szCs w:val="24"/>
+        </w:rPr>
+        <w:t xml:space="preserve"> in the Classical period</w:t>
+      </w:r>
+      <w:r>
+        <w:rPr>
+          <w:rFonts w:ascii="Times New Roman" w:hAnsi="Times New Roman" w:cs="Times New Roman"/>
+          <w:sz w:val="24"/>
+          <w:szCs w:val="24"/>
+        </w:rPr>
+        <w:t>: violin</w:t>
+      </w:r>
+      <w:r>
+        <w:rPr>
+          <w:rFonts w:ascii="Times New Roman" w:hAnsi="Times New Roman" w:cs="Times New Roman"/>
+          <w:sz w:val="24"/>
+          <w:szCs w:val="24"/>
+        </w:rPr>
+        <w:t>, viola, cello, and contrabass.</w:t>
       </w:r>
     </w:p>
     <w:p>
       <w:pPr>
         <w:spacing w:line="480" w:lineRule="auto"/>
+        <w:ind w:firstLine="720"/>
         <w:rPr>
           <w:rFonts w:ascii="Times New Roman" w:hAnsi="Times New Roman" w:cs="Times New Roman"/>
           <w:sz w:val="24"/>
@@ -558,37 +788,126 @@
           <w:sz w:val="24"/>
           <w:szCs w:val="24"/>
         </w:rPr>
+        <w:t>One well-known Classical composer is Wolfgang Amadeus Mozart.</w:t>
+      </w:r>
+      <w:r>
+        <w:rPr>
+          <w:rFonts w:ascii="Times New Roman" w:hAnsi="Times New Roman" w:cs="Times New Roman"/>
+          <w:sz w:val="24"/>
+          <w:szCs w:val="24"/>
+        </w:rPr>
+        <w:t xml:space="preserve"> Born in</w:t>
+      </w:r>
+      <w:r>
+        <w:rPr>
+          <w:rFonts w:ascii="Times New Roman" w:hAnsi="Times New Roman" w:cs="Times New Roman"/>
+          <w:sz w:val="24"/>
+          <w:szCs w:val="24"/>
+        </w:rPr>
+        <w:t xml:space="preserve"> 1756, he</w:t>
+      </w:r>
+      <w:r>
+        <w:rPr>
+          <w:rFonts w:ascii="Times New Roman" w:hAnsi="Times New Roman" w:cs="Times New Roman"/>
+          <w:sz w:val="24"/>
+          <w:szCs w:val="24"/>
+        </w:rPr>
+        <w:t xml:space="preserve"> was the youngest of seven children, and one of </w:t>
+      </w:r>
+      <w:r>
+        <w:rPr>
+          <w:rFonts w:ascii="Times New Roman" w:hAnsi="Times New Roman" w:cs="Times New Roman"/>
+          <w:sz w:val="24"/>
+          <w:szCs w:val="24"/>
+        </w:rPr>
+        <w:t xml:space="preserve">only </w:t>
+      </w:r>
+      <w:r>
+        <w:rPr>
+          <w:rFonts w:ascii="Times New Roman" w:hAnsi="Times New Roman" w:cs="Times New Roman"/>
+          <w:sz w:val="24"/>
+          <w:szCs w:val="24"/>
+        </w:rPr>
+        <w:t xml:space="preserve">two to survive infancy. Mozart wrote his first compositions at four or five years old and his first symphony at </w:t>
+      </w:r>
+      <w:r>
+        <w:rPr>
+          <w:rFonts w:ascii="Times New Roman" w:hAnsi="Times New Roman" w:cs="Times New Roman"/>
+          <w:sz w:val="24"/>
+          <w:szCs w:val="24"/>
+        </w:rPr>
+        <w:t xml:space="preserve">age </w:t>
+      </w:r>
+      <w:r>
+        <w:rPr>
+          <w:rFonts w:ascii="Times New Roman" w:hAnsi="Times New Roman" w:cs="Times New Roman"/>
+          <w:sz w:val="24"/>
+          <w:szCs w:val="24"/>
+        </w:rPr>
+        <w:t>eight. Mozart</w:t>
+      </w:r>
+      <w:r>
+        <w:rPr>
+          <w:rFonts w:ascii="Times New Roman" w:hAnsi="Times New Roman" w:cs="Times New Roman"/>
+          <w:sz w:val="24"/>
+          <w:szCs w:val="24"/>
+        </w:rPr>
+        <w:t xml:space="preserve"> wrote for symphony, opera, solo concerto, chamber, and piano sonata, every major Classical genre. </w:t>
+      </w:r>
+      <w:r>
+        <w:rPr>
+          <w:rFonts w:ascii="Times New Roman" w:hAnsi="Times New Roman" w:cs="Times New Roman"/>
+          <w:sz w:val="24"/>
+          <w:szCs w:val="24"/>
+        </w:rPr>
+        <w:t xml:space="preserve">He </w:t>
+      </w:r>
+      <w:r>
+        <w:rPr>
+          <w:rFonts w:ascii="Times New Roman" w:hAnsi="Times New Roman" w:cs="Times New Roman"/>
+          <w:sz w:val="24"/>
+          <w:szCs w:val="24"/>
+        </w:rPr>
         <w:lastRenderedPageBreak/>
-        <w:t xml:space="preserve">Joseph Haydn </w:t>
-      </w:r>
-      <w:r>
-        <w:rPr>
-          <w:rFonts w:ascii="Times New Roman" w:hAnsi="Times New Roman" w:cs="Times New Roman"/>
-          <w:sz w:val="24"/>
-          <w:szCs w:val="24"/>
-        </w:rPr>
-        <w:t xml:space="preserve">(___–___) </w:t>
-      </w:r>
-      <w:r>
-        <w:rPr>
-          <w:rFonts w:ascii="Times New Roman" w:hAnsi="Times New Roman" w:cs="Times New Roman"/>
-          <w:sz w:val="24"/>
-          <w:szCs w:val="24"/>
-        </w:rPr>
-        <w:t>was an Austrian composer of the Classical period.</w:t>
-      </w:r>
-      <w:r>
-        <w:rPr>
-          <w:rFonts w:ascii="Times New Roman" w:hAnsi="Times New Roman" w:cs="Times New Roman"/>
-          <w:sz w:val="24"/>
-          <w:szCs w:val="24"/>
-        </w:rPr>
-        <w:t xml:space="preserve"> Born in ___, he spent a lot of his life ___. He mostly wrote ___. ___ is one of his most well-known ___s.</w:t>
+        <w:t>was a master at counterpoint (voices harmonically interdependent but rhythmically independent)</w:t>
+      </w:r>
+      <w:r>
+        <w:rPr>
+          <w:rFonts w:ascii="Times New Roman" w:hAnsi="Times New Roman" w:cs="Times New Roman"/>
+          <w:sz w:val="24"/>
+          <w:szCs w:val="24"/>
+        </w:rPr>
+        <w:t xml:space="preserve"> and </w:t>
+      </w:r>
+      <w:r>
+        <w:rPr>
+          <w:rFonts w:ascii="Times New Roman" w:hAnsi="Times New Roman" w:cs="Times New Roman"/>
+          <w:sz w:val="24"/>
+          <w:szCs w:val="24"/>
+        </w:rPr>
+        <w:t xml:space="preserve">he </w:t>
+      </w:r>
+      <w:r>
+        <w:rPr>
+          <w:rFonts w:ascii="Times New Roman" w:hAnsi="Times New Roman" w:cs="Times New Roman"/>
+          <w:sz w:val="24"/>
+          <w:szCs w:val="24"/>
+        </w:rPr>
+        <w:t>popularized the Classical piano concerto. In total, he composed over 600 works.</w:t>
+      </w:r>
+      <w:r>
+        <w:rPr>
+          <w:rFonts w:ascii="Times New Roman" w:hAnsi="Times New Roman" w:cs="Times New Roman"/>
+          <w:sz w:val="24"/>
+          <w:szCs w:val="24"/>
+        </w:rPr>
+        <w:t xml:space="preserve"> </w:t>
       </w:r>
     </w:p>
     <w:p>
       <w:pPr>
         <w:spacing w:line="480" w:lineRule="auto"/>
+        <w:ind w:firstLine="720"/>
         <w:rPr>
           <w:rFonts w:ascii="Times New Roman" w:hAnsi="Times New Roman" w:cs="Times New Roman"/>
           <w:sz w:val="24"/>
@@ -601,20 +920,77 @@
           <w:sz w:val="24"/>
           <w:szCs w:val="24"/>
         </w:rPr>
-        <w:t>The Romantic period, from around 1780 to 1</w:t>
-      </w:r>
-      <w:r>
-        <w:rPr>
-          <w:rFonts w:ascii="Times New Roman" w:hAnsi="Times New Roman" w:cs="Times New Roman"/>
-          <w:sz w:val="24"/>
-          <w:szCs w:val="24"/>
-        </w:rPr>
-        <w:t>910, was characterized by ___. Some new instruments were ___.</w:t>
+        <w:t xml:space="preserve">Joseph Haydn </w:t>
+      </w:r>
+      <w:r>
+        <w:rPr>
+          <w:rFonts w:ascii="Times New Roman" w:hAnsi="Times New Roman" w:cs="Times New Roman"/>
+          <w:sz w:val="24"/>
+          <w:szCs w:val="24"/>
+        </w:rPr>
+        <w:t>(1732–1809</w:t>
+      </w:r>
+      <w:r>
+        <w:rPr>
+          <w:rFonts w:ascii="Times New Roman" w:hAnsi="Times New Roman" w:cs="Times New Roman"/>
+          <w:sz w:val="24"/>
+          <w:szCs w:val="24"/>
+        </w:rPr>
+        <w:t xml:space="preserve">) </w:t>
+      </w:r>
+      <w:r>
+        <w:rPr>
+          <w:rFonts w:ascii="Times New Roman" w:hAnsi="Times New Roman" w:cs="Times New Roman"/>
+          <w:sz w:val="24"/>
+          <w:szCs w:val="24"/>
+        </w:rPr>
+        <w:t>was an Austrian composer of the Classical period.</w:t>
+      </w:r>
+      <w:r>
+        <w:rPr>
+          <w:rFonts w:ascii="Times New Roman" w:hAnsi="Times New Roman" w:cs="Times New Roman"/>
+          <w:sz w:val="24"/>
+          <w:szCs w:val="24"/>
+        </w:rPr>
+        <w:t xml:space="preserve"> </w:t>
+      </w:r>
+      <w:r>
+        <w:rPr>
+          <w:rFonts w:ascii="Times New Roman" w:hAnsi="Times New Roman" w:cs="Times New Roman"/>
+          <w:sz w:val="24"/>
+          <w:szCs w:val="24"/>
+        </w:rPr>
+        <w:t>Known by titles such a “Father of the Symphony” and “Father of the String Quartet”, he also was very involved with developing chamber music such as the piano trio.</w:t>
+      </w:r>
+      <w:r>
+        <w:rPr>
+          <w:rFonts w:ascii="Times New Roman" w:hAnsi="Times New Roman" w:cs="Times New Roman"/>
+          <w:sz w:val="24"/>
+          <w:szCs w:val="24"/>
+        </w:rPr>
+        <w:t xml:space="preserve"> </w:t>
+      </w:r>
+      <w:r>
+        <w:rPr>
+          <w:rFonts w:ascii="Times New Roman" w:hAnsi="Times New Roman" w:cs="Times New Roman"/>
+          <w:sz w:val="24"/>
+          <w:szCs w:val="24"/>
+        </w:rPr>
+        <w:t>His music was often comprised of large structures made up of short, simple motifs. Haydn actually incorporated humor into some of his compositions, such as false endings</w:t>
+      </w:r>
+      <w:r>
+        <w:rPr>
+          <w:rFonts w:ascii="Times New Roman" w:hAnsi="Times New Roman" w:cs="Times New Roman"/>
+          <w:sz w:val="24"/>
+          <w:szCs w:val="24"/>
+        </w:rPr>
+        <w:t>, rhythmic illusions, and sudden loud chords.</w:t>
       </w:r>
     </w:p>
     <w:p>
       <w:pPr>
         <w:spacing w:line="480" w:lineRule="auto"/>
+        <w:ind w:firstLine="720"/>
         <w:rPr>
           <w:rFonts w:ascii="Times New Roman" w:hAnsi="Times New Roman" w:cs="Times New Roman"/>
           <w:sz w:val="24"/>
@@ -627,28 +1003,141 @@
           <w:sz w:val="24"/>
           <w:szCs w:val="24"/>
         </w:rPr>
-        <w:t>Frédéric Chopin was a Polish composer and pianist of the Romantic era.</w:t>
-      </w:r>
-      <w:r>
-        <w:rPr>
-          <w:rFonts w:ascii="Times New Roman" w:hAnsi="Times New Roman" w:cs="Times New Roman"/>
-          <w:sz w:val="24"/>
-          <w:szCs w:val="24"/>
-        </w:rPr>
-        <w:t xml:space="preserve"> Born in February 1810, </w:t>
-      </w:r>
-      <w:r>
-        <w:rPr>
-          <w:rFonts w:ascii="Times New Roman" w:hAnsi="Times New Roman" w:cs="Times New Roman"/>
-          <w:sz w:val="24"/>
-          <w:szCs w:val="24"/>
-        </w:rPr>
-        <w:t xml:space="preserve">he mainly composed ___, but also a few ___. He is most famous for ___. </w:t>
+        <w:t>Another of the most famous composers from this</w:t>
+      </w:r>
+      <w:r>
+        <w:rPr>
+          <w:rFonts w:ascii="Times New Roman" w:hAnsi="Times New Roman" w:cs="Times New Roman"/>
+          <w:sz w:val="24"/>
+          <w:szCs w:val="24"/>
+        </w:rPr>
+        <w:t xml:space="preserve"> period is Ludwig van Beethoven, who lived from</w:t>
+      </w:r>
+      <w:r>
+        <w:rPr>
+          <w:rFonts w:ascii="Times New Roman" w:hAnsi="Times New Roman" w:cs="Times New Roman"/>
+          <w:sz w:val="24"/>
+          <w:szCs w:val="24"/>
+        </w:rPr>
+        <w:t xml:space="preserve"> 1770</w:t>
+      </w:r>
+      <w:r>
+        <w:rPr>
+          <w:rFonts w:ascii="Times New Roman" w:hAnsi="Times New Roman" w:cs="Times New Roman"/>
+          <w:sz w:val="24"/>
+          <w:szCs w:val="24"/>
+        </w:rPr>
+        <w:t xml:space="preserve"> to </w:t>
+      </w:r>
+      <w:r>
+        <w:rPr>
+          <w:rFonts w:ascii="Times New Roman" w:hAnsi="Times New Roman" w:cs="Times New Roman"/>
+          <w:sz w:val="24"/>
+          <w:szCs w:val="24"/>
+        </w:rPr>
+        <w:t>1827</w:t>
+      </w:r>
+      <w:r>
+        <w:rPr>
+          <w:rFonts w:ascii="Times New Roman" w:hAnsi="Times New Roman" w:cs="Times New Roman"/>
+          <w:sz w:val="24"/>
+          <w:szCs w:val="24"/>
+        </w:rPr>
+        <w:t xml:space="preserve">. </w:t>
+      </w:r>
+      <w:r>
+        <w:rPr>
+          <w:rFonts w:ascii="Times New Roman" w:hAnsi="Times New Roman" w:cs="Times New Roman"/>
+          <w:sz w:val="24"/>
+          <w:szCs w:val="24"/>
+        </w:rPr>
+        <w:t>Despite major problems with his hearing (he was almost to</w:t>
+      </w:r>
+      <w:r>
+        <w:rPr>
+          <w:rFonts w:ascii="Times New Roman" w:hAnsi="Times New Roman" w:cs="Times New Roman"/>
+          <w:sz w:val="24"/>
+          <w:szCs w:val="24"/>
+        </w:rPr>
+        <w:t>tally deaf by the time he was 44</w:t>
+      </w:r>
+      <w:r>
+        <w:rPr>
+          <w:rFonts w:ascii="Times New Roman" w:hAnsi="Times New Roman" w:cs="Times New Roman"/>
+          <w:sz w:val="24"/>
+          <w:szCs w:val="24"/>
+        </w:rPr>
+        <w:t>) he</w:t>
+      </w:r>
+      <w:r>
+        <w:rPr>
+          <w:rFonts w:ascii="Times New Roman" w:hAnsi="Times New Roman" w:cs="Times New Roman"/>
+          <w:sz w:val="24"/>
+          <w:szCs w:val="24"/>
+        </w:rPr>
+        <w:t xml:space="preserve"> composed </w:t>
+      </w:r>
+      <w:r>
+        <w:rPr>
+          <w:rFonts w:ascii="Times New Roman" w:hAnsi="Times New Roman" w:cs="Times New Roman"/>
+          <w:sz w:val="24"/>
+          <w:szCs w:val="24"/>
+        </w:rPr>
+        <w:t xml:space="preserve">music </w:t>
+      </w:r>
+      <w:r>
+        <w:rPr>
+          <w:rFonts w:ascii="Times New Roman" w:hAnsi="Times New Roman" w:cs="Times New Roman"/>
+          <w:sz w:val="24"/>
+          <w:szCs w:val="24"/>
+        </w:rPr>
+        <w:t>nearly until his death</w:t>
+      </w:r>
+      <w:r>
+        <w:rPr>
+          <w:rFonts w:ascii="Times New Roman" w:hAnsi="Times New Roman" w:cs="Times New Roman"/>
+          <w:sz w:val="24"/>
+          <w:szCs w:val="24"/>
+        </w:rPr>
+        <w:t>.</w:t>
+      </w:r>
+      <w:r>
+        <w:rPr>
+          <w:rFonts w:ascii="Times New Roman" w:hAnsi="Times New Roman" w:cs="Times New Roman"/>
+          <w:sz w:val="24"/>
+          <w:szCs w:val="24"/>
+        </w:rPr>
+        <w:t xml:space="preserve"> His compositional profession is generally divided into three periods: early, middle, and late. In the early period, he was influenced by Haydn and Mozart, his predecessors. The middle period was brought on by his struggle with deafness and contains more grand and “heroic” works. His works in the late period are characterized by intellectual depth and intense expression. His work was imperative to the transition from </w:t>
+      </w:r>
+      <w:r>
+        <w:rPr>
+          <w:rFonts w:ascii="Times New Roman" w:hAnsi="Times New Roman" w:cs="Times New Roman"/>
+          <w:sz w:val="24"/>
+          <w:szCs w:val="24"/>
+        </w:rPr>
+        <w:t xml:space="preserve">the </w:t>
+      </w:r>
+      <w:r>
+        <w:rPr>
+          <w:rFonts w:ascii="Times New Roman" w:hAnsi="Times New Roman" w:cs="Times New Roman"/>
+          <w:sz w:val="24"/>
+          <w:szCs w:val="24"/>
+        </w:rPr>
+        <w:t xml:space="preserve">Classical to </w:t>
+      </w:r>
+      <w:r>
+        <w:rPr>
+          <w:rFonts w:ascii="Times New Roman" w:hAnsi="Times New Roman" w:cs="Times New Roman"/>
+          <w:sz w:val="24"/>
+          <w:szCs w:val="24"/>
+        </w:rPr>
+        <w:t>Romantic period, and he is regarded as the greatest composer of all time.</w:t>
       </w:r>
     </w:p>
     <w:p>
       <w:pPr>
         <w:spacing w:line="480" w:lineRule="auto"/>
+        <w:ind w:firstLine="720"/>
         <w:rPr>
           <w:rFonts w:ascii="Times New Roman" w:hAnsi="Times New Roman" w:cs="Times New Roman"/>
           <w:sz w:val="24"/>
@@ -661,28 +1150,53 @@
           <w:sz w:val="24"/>
           <w:szCs w:val="24"/>
         </w:rPr>
-        <w:t>Franz Liszt was another composer and pianist, best known for the Hungarian Rhapsodies.</w:t>
-      </w:r>
-      <w:r>
-        <w:rPr>
-          <w:rFonts w:ascii="Times New Roman" w:hAnsi="Times New Roman" w:cs="Times New Roman"/>
-          <w:sz w:val="24"/>
-          <w:szCs w:val="24"/>
-        </w:rPr>
-        <w:t xml:space="preserve"> </w:t>
-      </w:r>
-      <w:r>
-        <w:rPr>
-          <w:rFonts w:ascii="Times New Roman" w:hAnsi="Times New Roman" w:cs="Times New Roman"/>
-          <w:sz w:val="24"/>
-          <w:szCs w:val="24"/>
-        </w:rPr>
-        <w:t xml:space="preserve">Mostly writing ___, he </w:t>
+        <w:t>Romantic music</w:t>
+      </w:r>
+      <w:r>
+        <w:rPr>
+          <w:rFonts w:ascii="Times New Roman" w:hAnsi="Times New Roman" w:cs="Times New Roman"/>
+          <w:sz w:val="24"/>
+          <w:szCs w:val="24"/>
+        </w:rPr>
+        <w:t>, from around 1780 to 1</w:t>
+      </w:r>
+      <w:r>
+        <w:rPr>
+          <w:rFonts w:ascii="Times New Roman" w:hAnsi="Times New Roman" w:cs="Times New Roman"/>
+          <w:sz w:val="24"/>
+          <w:szCs w:val="24"/>
+        </w:rPr>
+        <w:t>910, shifted the focus of music to the natural, the past,</w:t>
+      </w:r>
+      <w:r>
+        <w:rPr>
+          <w:rFonts w:ascii="Times New Roman" w:hAnsi="Times New Roman" w:cs="Times New Roman"/>
+          <w:sz w:val="24"/>
+          <w:szCs w:val="24"/>
+        </w:rPr>
+        <w:t xml:space="preserve"> the infinite, and the mystical:</w:t>
+      </w:r>
+      <w:r>
+        <w:rPr>
+          <w:rFonts w:ascii="Times New Roman" w:hAnsi="Times New Roman" w:cs="Times New Roman"/>
+          <w:sz w:val="24"/>
+          <w:szCs w:val="24"/>
+        </w:rPr>
+        <w:t xml:space="preserve"> all subjects that were unsurprisingly also central to Romanticism.</w:t>
+      </w:r>
+      <w:r>
+        <w:rPr>
+          <w:rFonts w:ascii="Times New Roman" w:hAnsi="Times New Roman" w:cs="Times New Roman"/>
+          <w:sz w:val="24"/>
+          <w:szCs w:val="24"/>
+        </w:rPr>
+        <w:t xml:space="preserve"> Woodwind and brass instruments became more prominent due to the Industrial Revolution improving the quality of valves and keys.</w:t>
       </w:r>
     </w:p>
     <w:p>
       <w:pPr>
         <w:spacing w:line="480" w:lineRule="auto"/>
+        <w:ind w:firstLine="720"/>
         <w:rPr>
           <w:rFonts w:ascii="Times New Roman" w:hAnsi="Times New Roman" w:cs="Times New Roman"/>
           <w:sz w:val="24"/>
@@ -695,17 +1209,360 @@
           <w:sz w:val="24"/>
           <w:szCs w:val="24"/>
         </w:rPr>
+        <w:t>Frédéric Chopin was a Polish composer and pianist of the Romantic era.</w:t>
+      </w:r>
+      <w:r>
+        <w:rPr>
+          <w:rFonts w:ascii="Times New Roman" w:hAnsi="Times New Roman" w:cs="Times New Roman"/>
+          <w:sz w:val="24"/>
+          <w:szCs w:val="24"/>
+        </w:rPr>
+        <w:t xml:space="preserve"> Born in 1810, </w:t>
+      </w:r>
+      <w:r>
+        <w:rPr>
+          <w:rFonts w:ascii="Times New Roman" w:hAnsi="Times New Roman" w:cs="Times New Roman"/>
+          <w:sz w:val="24"/>
+          <w:szCs w:val="24"/>
+        </w:rPr>
+        <w:t xml:space="preserve">he mainly composed piano solos. </w:t>
+      </w:r>
+      <w:r>
+        <w:rPr>
+          <w:rFonts w:ascii="Times New Roman" w:hAnsi="Times New Roman" w:cs="Times New Roman"/>
+          <w:sz w:val="24"/>
+          <w:szCs w:val="24"/>
+        </w:rPr>
+        <w:t xml:space="preserve">His work was influenced by Bach, Mozart, Schubert, and other </w:t>
+      </w:r>
+      <w:r>
+        <w:rPr>
+          <w:rFonts w:ascii="Times New Roman" w:hAnsi="Times New Roman" w:cs="Times New Roman"/>
+          <w:sz w:val="24"/>
+          <w:szCs w:val="24"/>
+        </w:rPr>
+        <w:lastRenderedPageBreak/>
+        <w:t xml:space="preserve">classical era composers, as well as Polish folk music. </w:t>
+      </w:r>
+      <w:r>
+        <w:rPr>
+          <w:rFonts w:ascii="Times New Roman" w:hAnsi="Times New Roman" w:cs="Times New Roman"/>
+          <w:sz w:val="24"/>
+          <w:szCs w:val="24"/>
+        </w:rPr>
+        <w:t xml:space="preserve">He is regarded as a leading symbol of the Romantic era, and </w:t>
+      </w:r>
+      <w:r>
+        <w:rPr>
+          <w:rFonts w:ascii="Times New Roman" w:hAnsi="Times New Roman" w:cs="Times New Roman"/>
+          <w:sz w:val="24"/>
+          <w:szCs w:val="24"/>
+        </w:rPr>
+        <w:t>he has been the subject of many films and biographies</w:t>
+      </w:r>
+      <w:r>
+        <w:rPr>
+          <w:rFonts w:ascii="Times New Roman" w:hAnsi="Times New Roman" w:cs="Times New Roman"/>
+          <w:sz w:val="24"/>
+          <w:szCs w:val="24"/>
+        </w:rPr>
+        <w:t>.</w:t>
+      </w:r>
+    </w:p>
+    <w:p>
+      <w:pPr>
+        <w:spacing w:line="480" w:lineRule="auto"/>
+        <w:ind w:firstLine="720"/>
+        <w:rPr>
+          <w:rFonts w:ascii="Times New Roman" w:hAnsi="Times New Roman" w:cs="Times New Roman"/>
+          <w:sz w:val="24"/>
+          <w:szCs w:val="24"/>
+        </w:rPr>
+      </w:pPr>
+      <w:r>
+        <w:rPr>
+          <w:rFonts w:ascii="Times New Roman" w:hAnsi="Times New Roman" w:cs="Times New Roman"/>
+          <w:sz w:val="24"/>
+          <w:szCs w:val="24"/>
+        </w:rPr>
+        <w:t>Franz Liszt was another</w:t>
+      </w:r>
+      <w:r>
+        <w:rPr>
+          <w:rFonts w:ascii="Times New Roman" w:hAnsi="Times New Roman" w:cs="Times New Roman"/>
+          <w:sz w:val="24"/>
+          <w:szCs w:val="24"/>
+        </w:rPr>
+        <w:t xml:space="preserve"> Romantic composer, and was renowned as the greatest pianist of all time in the 1840s. His piano music is often difficult on account of his own mastery of the instrument. He was a “programmatic” composer, meaning he wrote music based on a non-musical subject, such as a painting or a landscape. </w:t>
+      </w:r>
+      <w:r>
+        <w:rPr>
+          <w:rFonts w:ascii="Times New Roman" w:hAnsi="Times New Roman" w:cs="Times New Roman"/>
+          <w:sz w:val="24"/>
+          <w:szCs w:val="24"/>
+        </w:rPr>
+        <w:t xml:space="preserve">In addition to writing an astonishing amount of original piano music, he also transcribed a wide variety of works by other composers. These transcriptions are of great quality, and some are considered better than the original. One composer named Hans von Bülow actually stated that Listz’s transcription of his </w:t>
+      </w:r>
+      <w:r>
+        <w:rPr>
+          <w:rFonts w:ascii="Times New Roman" w:hAnsi="Times New Roman" w:cs="Times New Roman"/>
+          <w:i/>
+          <w:sz w:val="24"/>
+          <w:szCs w:val="24"/>
+        </w:rPr>
+        <w:t>Dante Sonett</w:t>
+      </w:r>
+      <w:r>
+        <w:rPr>
+          <w:rFonts w:ascii="Times New Roman" w:hAnsi="Times New Roman" w:cs="Times New Roman"/>
+          <w:sz w:val="24"/>
+          <w:szCs w:val="24"/>
+        </w:rPr>
+        <w:t xml:space="preserve"> were in fact superior to his own original composition.</w:t>
+      </w:r>
+    </w:p>
+    <w:p>
+      <w:pPr>
+        <w:spacing w:line="480" w:lineRule="auto"/>
+        <w:ind w:firstLine="720"/>
+        <w:rPr>
+          <w:rFonts w:ascii="Times New Roman" w:hAnsi="Times New Roman" w:cs="Times New Roman"/>
+          <w:sz w:val="24"/>
+          <w:szCs w:val="24"/>
+        </w:rPr>
+      </w:pPr>
+      <w:r>
+        <w:rPr>
+          <w:rFonts w:ascii="Times New Roman" w:hAnsi="Times New Roman" w:cs="Times New Roman"/>
+          <w:sz w:val="24"/>
+          <w:szCs w:val="24"/>
+        </w:rPr>
         <w:t>A famous composer of the late-Romantic period was Pyotr Tchaikovsky.</w:t>
       </w:r>
+      <w:r>
+        <w:rPr>
+          <w:rFonts w:ascii="Times New Roman" w:hAnsi="Times New Roman" w:cs="Times New Roman"/>
+          <w:sz w:val="24"/>
+          <w:szCs w:val="24"/>
+        </w:rPr>
+        <w:t xml:space="preserve"> By the age of eight he could read music as well as his teacher! When he was fourteen, his mother died while he was away at a boarding school, and his first real attempt at composition was a waltz in her</w:t>
+      </w:r>
+      <w:r>
+        <w:rPr>
+          <w:rFonts w:ascii="Times New Roman" w:hAnsi="Times New Roman" w:cs="Times New Roman"/>
+          <w:sz w:val="24"/>
+          <w:szCs w:val="24"/>
+        </w:rPr>
+        <w:t xml:space="preserve"> memory. His compositions would often incorporate Ukranian subjects, folk songs, or melodies. He continued composing and conducting until only 9 days before his death.</w:t>
+      </w:r>
+      <w:r>
+        <w:rPr>
+          <w:rFonts w:ascii="Times New Roman" w:hAnsi="Times New Roman" w:cs="Times New Roman"/>
+          <w:sz w:val="24"/>
+          <w:szCs w:val="24"/>
+        </w:rPr>
+        <w:t xml:space="preserve"> His most well-known works include </w:t>
+      </w:r>
+      <w:r>
+        <w:rPr>
+          <w:rFonts w:ascii="Times New Roman" w:hAnsi="Times New Roman" w:cs="Times New Roman"/>
+          <w:i/>
+          <w:sz w:val="24"/>
+          <w:szCs w:val="24"/>
+        </w:rPr>
+        <w:t>Romeo and Juliet</w:t>
+      </w:r>
+      <w:r>
+        <w:rPr>
+          <w:rFonts w:ascii="Times New Roman" w:hAnsi="Times New Roman" w:cs="Times New Roman"/>
+          <w:sz w:val="24"/>
+          <w:szCs w:val="24"/>
+        </w:rPr>
+        <w:t xml:space="preserve">, the </w:t>
+      </w:r>
+      <w:r>
+        <w:rPr>
+          <w:rFonts w:ascii="Times New Roman" w:hAnsi="Times New Roman" w:cs="Times New Roman"/>
+          <w:i/>
+          <w:sz w:val="24"/>
+          <w:szCs w:val="24"/>
+        </w:rPr>
+        <w:t>1812 Overture</w:t>
+      </w:r>
+      <w:r>
+        <w:rPr>
+          <w:rFonts w:ascii="Times New Roman" w:hAnsi="Times New Roman" w:cs="Times New Roman"/>
+          <w:sz w:val="24"/>
+          <w:szCs w:val="24"/>
+        </w:rPr>
+        <w:t xml:space="preserve">, and </w:t>
+      </w:r>
+      <w:r>
+        <w:rPr>
+          <w:rFonts w:ascii="Times New Roman" w:hAnsi="Times New Roman" w:cs="Times New Roman"/>
+          <w:i/>
+          <w:sz w:val="24"/>
+          <w:szCs w:val="24"/>
+        </w:rPr>
+        <w:t>The Nutracker</w:t>
+      </w:r>
+      <w:r>
+        <w:rPr>
+          <w:rFonts w:ascii="Times New Roman" w:hAnsi="Times New Roman" w:cs="Times New Roman"/>
+          <w:sz w:val="24"/>
+          <w:szCs w:val="24"/>
+        </w:rPr>
+        <w:t>.</w:t>
+      </w:r>
+    </w:p>
+    <w:p>
+      <w:pPr>
+        <w:spacing w:line="480" w:lineRule="auto"/>
+        <w:rPr>
+          <w:rFonts w:ascii="Times New Roman" w:hAnsi="Times New Roman" w:cs="Times New Roman"/>
+          <w:sz w:val="24"/>
+          <w:szCs w:val="24"/>
+        </w:rPr>
+      </w:pPr>
+      <w:r>
+        <w:rPr>
+          <w:rFonts w:ascii="Times New Roman" w:hAnsi="Times New Roman" w:cs="Times New Roman"/>
+          <w:sz w:val="24"/>
+          <w:szCs w:val="24"/>
+        </w:rPr>
+        <w:tab/>
+      </w:r>
+      <w:r>
+        <w:rPr>
+          <w:rFonts w:ascii="Times New Roman" w:hAnsi="Times New Roman" w:cs="Times New Roman"/>
+          <w:sz w:val="24"/>
+          <w:szCs w:val="24"/>
+        </w:rPr>
+        <w:t>The different eras of classical music present us with diverse styles and sounds and a variety of instruments. Its history is full of heroes, innovators, inventions, and overcoming. Classical mu</w:t>
+      </w:r>
+      <w:r>
+        <w:rPr>
+          <w:rFonts w:ascii="Times New Roman" w:hAnsi="Times New Roman" w:cs="Times New Roman"/>
+          <w:sz w:val="24"/>
+          <w:szCs w:val="24"/>
+        </w:rPr>
+        <w:t>sic is rich, alive, and dynamic, and should be enjoyed by all.</w:t>
+      </w:r>
+      <w:bookmarkStart w:id="0" w:name="_GoBack"/>
+      <w:bookmarkEnd w:id="0"/>
     </w:p>
     <w:sectPr>
+      <w:headerReference w:type="default" r:id="rId6"/>
       <w:pgSz w:w="12240" w:h="15840"/>
       <w:pgMar w:top="1440" w:right="1440" w:bottom="1440" w:left="1440" w:header="720" w:footer="720" w:gutter="0"/>
       <w:cols w:space="720"/>
+      <w:titlePg/>
       <w:docGrid w:linePitch="360"/>
     </w:sectPr>
   </w:body>
 </w:document>
+</file>
+
+<file path=word/endnotes.xml><?xml version="1.0" encoding="utf-8"?>
+<w:endnotes xmlns:wpc="http://schemas.microsoft.com/office/word/2010/wordprocessingCanvas" xmlns:mc="http://schemas.openxmlformats.org/markup-compatibility/2006" xmlns:o="urn:schemas-microsoft-com:office:office" xmlns:r="http://schemas.openxmlformats.org/officeDocument/2006/relationships" xmlns:m="http://schemas.openxmlformats.org/officeDocument/2006/math" xmlns:v="urn:schemas-microsoft-com:vml" xmlns:wp14="http://schemas.microsoft.com/office/word/2010/wordprocessingDrawing" xmlns:wp="http://schemas.openxmlformats.org/drawingml/2006/wordprocessingDrawing" xmlns:w10="urn:schemas-microsoft-com:office:word" xmlns:w="http://schemas.openxmlformats.org/wordprocessingml/2006/main" xmlns:w14="http://schemas.microsoft.com/office/word/2010/wordml" xmlns:w15="http://schemas.microsoft.com/office/word/2012/wordml" xmlns:wpg="http://schemas.microsoft.com/office/word/2010/wordprocessingGroup" xmlns:wpi="http://schemas.microsoft.com/office/word/2010/wordprocessingInk" xmlns:wne="http://schemas.microsoft.com/office/word/2006/wordml" xmlns:wps="http://schemas.microsoft.com/office/word/2010/wordprocessingShape" mc:Ignorable="w14 w15 wp14">
+  <w:endnote w:type="separator" w:id="-1">
+    <w:p>
+      <w:pPr>
+        <w:spacing w:after="0" w:line="240" w:lineRule="auto"/>
+      </w:pPr>
+      <w:r>
+        <w:separator/>
+      </w:r>
+    </w:p>
+  </w:endnote>
+  <w:endnote w:type="continuationSeparator" w:id="0">
+    <w:p>
+      <w:pPr>
+        <w:spacing w:after="0" w:line="240" w:lineRule="auto"/>
+      </w:pPr>
+      <w:r>
+        <w:continuationSeparator/>
+      </w:r>
+    </w:p>
+  </w:endnote>
+</w:endnotes>
+</file>
+
+<file path=word/footnotes.xml><?xml version="1.0" encoding="utf-8"?>
+<w:footnotes xmlns:wpc="http://schemas.microsoft.com/office/word/2010/wordprocessingCanvas" xmlns:mc="http://schemas.openxmlformats.org/markup-compatibility/2006" xmlns:o="urn:schemas-microsoft-com:office:office" xmlns:r="http://schemas.openxmlformats.org/officeDocument/2006/relationships" xmlns:m="http://schemas.openxmlformats.org/officeDocument/2006/math" xmlns:v="urn:schemas-microsoft-com:vml" xmlns:wp14="http://schemas.microsoft.com/office/word/2010/wordprocessingDrawing" xmlns:wp="http://schemas.openxmlformats.org/drawingml/2006/wordprocessingDrawing" xmlns:w10="urn:schemas-microsoft-com:office:word" xmlns:w="http://schemas.openxmlformats.org/wordprocessingml/2006/main" xmlns:w14="http://schemas.microsoft.com/office/word/2010/wordml" xmlns:w15="http://schemas.microsoft.com/office/word/2012/wordml" xmlns:wpg="http://schemas.microsoft.com/office/word/2010/wordprocessingGroup" xmlns:wpi="http://schemas.microsoft.com/office/word/2010/wordprocessingInk" xmlns:wne="http://schemas.microsoft.com/office/word/2006/wordml" xmlns:wps="http://schemas.microsoft.com/office/word/2010/wordprocessingShape" mc:Ignorable="w14 w15 wp14">
+  <w:footnote w:type="separator" w:id="-1">
+    <w:p>
+      <w:pPr>
+        <w:spacing w:after="0" w:line="240" w:lineRule="auto"/>
+      </w:pPr>
+      <w:r>
+        <w:separator/>
+      </w:r>
+    </w:p>
+  </w:footnote>
+  <w:footnote w:type="continuationSeparator" w:id="0">
+    <w:p>
+      <w:pPr>
+        <w:spacing w:after="0" w:line="240" w:lineRule="auto"/>
+      </w:pPr>
+      <w:r>
+        <w:continuationSeparator/>
+      </w:r>
+    </w:p>
+  </w:footnote>
+</w:footnotes>
+</file>
+
+<file path=word/header1.xml><?xml version="1.0" encoding="utf-8"?>
+<w:hdr xmlns:wpc="http://schemas.microsoft.com/office/word/2010/wordprocessingCanvas" xmlns:mc="http://schemas.openxmlformats.org/markup-compatibility/2006" xmlns:o="urn:schemas-microsoft-com:office:office" xmlns:r="http://schemas.openxmlformats.org/officeDocument/2006/relationships" xmlns:m="http://schemas.openxmlformats.org/officeDocument/2006/math" xmlns:v="urn:schemas-microsoft-com:vml" xmlns:wp14="http://schemas.microsoft.com/office/word/2010/wordprocessingDrawing" xmlns:wp="http://schemas.openxmlformats.org/drawingml/2006/wordprocessingDrawing" xmlns:w10="urn:schemas-microsoft-com:office:word" xmlns:w="http://schemas.openxmlformats.org/wordprocessingml/2006/main" xmlns:w14="http://schemas.microsoft.com/office/word/2010/wordml" xmlns:w15="http://schemas.microsoft.com/office/word/2012/wordml" xmlns:wpg="http://schemas.microsoft.com/office/word/2010/wordprocessingGroup" xmlns:wpi="http://schemas.microsoft.com/office/word/2010/wordprocessingInk" xmlns:wne="http://schemas.microsoft.com/office/word/2006/wordml" xmlns:wps="http://schemas.microsoft.com/office/word/2010/wordprocessingShape" mc:Ignorable="w14 w15 wp14">
+  <w:sdt>
+    <w:sdtPr>
+      <w:id w:val="-1829971467"/>
+      <w:docPartObj>
+        <w:docPartGallery w:val="Page Numbers (Top of Page)"/>
+        <w:docPartUnique/>
+      </w:docPartObj>
+    </w:sdtPr>
+    <w:sdtEndPr>
+      <w:rPr>
+        <w:noProof/>
+      </w:rPr>
+    </w:sdtEndPr>
+    <w:sdtContent>
+      <w:p>
+        <w:pPr>
+          <w:pStyle w:val="Header"/>
+        </w:pPr>
+        <w:r>
+          <w:fldChar w:fldCharType="begin"/>
+        </w:r>
+        <w:r>
+          <w:instrText xml:space="preserve"> PAGE   \* MERGEFORMAT </w:instrText>
+        </w:r>
+        <w:r>
+          <w:fldChar w:fldCharType="separate"/>
+        </w:r>
+        <w:r>
+          <w:rPr>
+            <w:noProof/>
+          </w:rPr>
+          <w:t>3</w:t>
+        </w:r>
+        <w:r>
+          <w:rPr>
+            <w:noProof/>
+          </w:rPr>
+          <w:fldChar w:fldCharType="end"/>
+        </w:r>
+      </w:p>
+    </w:sdtContent>
+  </w:sdt>
+  <w:p>
+    <w:pPr>
+      <w:pStyle w:val="Header"/>
+    </w:pPr>
+  </w:p>
+</w:hdr>
 </file>
 
 <file path=word/styles.xml><?xml version="1.0" encoding="utf-8"?>
@@ -1439,6 +2296,80 @@
       <w:szCs w:val="21"/>
     </w:rPr>
   </w:style>
+  <w:style w:type="paragraph" w:styleId="BalloonText">
+    <w:name w:val="Balloon Text"/>
+    <w:basedOn w:val="Normal"/>
+    <w:link w:val="BalloonTextChar"/>
+    <w:uiPriority w:val="99"/>
+    <w:semiHidden/>
+    <w:unhideWhenUsed/>
+    <w:rsid w:val="00B731BD"/>
+    <w:pPr>
+      <w:spacing w:after="0" w:line="240" w:lineRule="auto"/>
+    </w:pPr>
+    <w:rPr>
+      <w:rFonts w:ascii="Segoe UI" w:hAnsi="Segoe UI" w:cs="Segoe UI"/>
+      <w:sz w:val="18"/>
+      <w:szCs w:val="18"/>
+    </w:rPr>
+  </w:style>
+  <w:style w:type="character" w:customStyle="1" w:styleId="BalloonTextChar">
+    <w:name w:val="Balloon Text Char"/>
+    <w:basedOn w:val="DefaultParagraphFont"/>
+    <w:link w:val="BalloonText"/>
+    <w:uiPriority w:val="99"/>
+    <w:semiHidden/>
+    <w:rsid w:val="00B731BD"/>
+    <w:rPr>
+      <w:rFonts w:ascii="Segoe UI" w:hAnsi="Segoe UI" w:cs="Segoe UI"/>
+      <w:sz w:val="18"/>
+      <w:szCs w:val="18"/>
+    </w:rPr>
+  </w:style>
+  <w:style w:type="paragraph" w:styleId="Header">
+    <w:name w:val="header"/>
+    <w:basedOn w:val="Normal"/>
+    <w:link w:val="HeaderChar"/>
+    <w:uiPriority w:val="99"/>
+    <w:unhideWhenUsed/>
+    <w:rsid w:val="00922F58"/>
+    <w:pPr>
+      <w:tabs>
+        <w:tab w:val="center" w:pos="4680"/>
+        <w:tab w:val="right" w:pos="9360"/>
+      </w:tabs>
+      <w:spacing w:after="0" w:line="240" w:lineRule="auto"/>
+    </w:pPr>
+  </w:style>
+  <w:style w:type="character" w:customStyle="1" w:styleId="HeaderChar">
+    <w:name w:val="Header Char"/>
+    <w:basedOn w:val="DefaultParagraphFont"/>
+    <w:link w:val="Header"/>
+    <w:uiPriority w:val="99"/>
+    <w:rsid w:val="00922F58"/>
+  </w:style>
+  <w:style w:type="paragraph" w:styleId="Footer">
+    <w:name w:val="footer"/>
+    <w:basedOn w:val="Normal"/>
+    <w:link w:val="FooterChar"/>
+    <w:uiPriority w:val="99"/>
+    <w:unhideWhenUsed/>
+    <w:rsid w:val="00922F58"/>
+    <w:pPr>
+      <w:tabs>
+        <w:tab w:val="center" w:pos="4680"/>
+        <w:tab w:val="right" w:pos="9360"/>
+      </w:tabs>
+      <w:spacing w:after="0" w:line="240" w:lineRule="auto"/>
+    </w:pPr>
+  </w:style>
+  <w:style w:type="character" w:customStyle="1" w:styleId="FooterChar">
+    <w:name w:val="Footer Char"/>
+    <w:basedOn w:val="DefaultParagraphFont"/>
+    <w:link w:val="Footer"/>
+    <w:uiPriority w:val="99"/>
+    <w:rsid w:val="00922F58"/>
+  </w:style>
 </w:styles>
 </file>
 
